--- a/fuentes/CF02_217326_DI.docx
+++ b/fuentes/CF02_217326_DI.docx
@@ -2737,7 +2737,838 @@
     <w:p>
       <w:pPr>
         <w:rPr>
-          <w:b/>
+          <w:b w:val="1"/>
+          <w:bCs w:val="1"/>
+          <w:sz w:val="20"/>
+          <w:szCs w:val="20"/>
+        </w:rPr>
+      </w:pPr>
+    </w:p>
+    <w:p>
+      <w:pPr>
+        <w:pStyle w:val="Normal"/>
+        <w:rPr>
+          <w:b w:val="1"/>
+          <w:bCs w:val="1"/>
+          <w:sz w:val="20"/>
+          <w:szCs w:val="20"/>
+        </w:rPr>
+      </w:pPr>
+    </w:p>
+    <w:p>
+      <w:pPr>
+        <w:pStyle w:val="Normal"/>
+        <w:rPr>
+          <w:b w:val="1"/>
+          <w:bCs w:val="1"/>
+          <w:sz w:val="20"/>
+          <w:szCs w:val="20"/>
+        </w:rPr>
+      </w:pPr>
+    </w:p>
+    <w:p>
+      <w:pPr>
+        <w:pStyle w:val="Normal"/>
+        <w:rPr>
+          <w:b w:val="1"/>
+          <w:bCs w:val="1"/>
+          <w:sz w:val="20"/>
+          <w:szCs w:val="20"/>
+        </w:rPr>
+      </w:pPr>
+      <w:r>
+        <w:rPr>
+          <w:b w:val="1"/>
+          <w:bCs w:val="1"/>
+          <w:sz w:val="20"/>
+          <w:szCs w:val="20"/>
+        </w:rPr>
+        <w:t>3. Idea general del videojuego</w:t>
+      </w:r>
+    </w:p>
+    <w:tbl>
+      <w:tblPr>
+        <w:tblStyle w:val="TableGrid"/>
+        <w:tblW w:w="0" w:type="auto"/>
+        <w:tblLayout w:type="fixed"/>
+        <w:tblLook w:val="06A0" w:firstRow="1" w:lastRow="0" w:firstColumn="1" w:lastColumn="0" w:noHBand="1" w:noVBand="1"/>
+      </w:tblPr>
+      <w:tblGrid>
+        <w:gridCol w:w="4980"/>
+        <w:gridCol w:w="4980"/>
+      </w:tblGrid>
+      <w:tr>
+        <w:trPr>
+          <w:trHeight w:val="300"/>
+        </w:trPr>
+        <w:tc>
+          <w:tcPr>
+            <w:tcW w:w="4980" w:type="dxa"/>
+            <w:tcMar/>
+          </w:tcPr>
+          <w:p>
+            <w:pPr>
+              <w:pStyle w:val="Normal"/>
+              <w:rPr>
+                <w:b w:val="1"/>
+                <w:bCs w:val="1"/>
+                <w:color w:val="FF0000"/>
+                <w:sz w:val="20"/>
+                <w:szCs w:val="20"/>
+              </w:rPr>
+            </w:pPr>
+            <w:r>
+              <w:rPr>
+                <w:b w:val="1"/>
+                <w:bCs w:val="1"/>
+                <w:color w:val="FF0000"/>
+                <w:sz w:val="20"/>
+                <w:szCs w:val="20"/>
+              </w:rPr>
+              <w:t xml:space="preserve">Figura </w:t>
+            </w:r>
+          </w:p>
+        </w:tc>
+        <w:tc>
+          <w:tcPr>
+            <w:tcW w:w="4980" w:type="dxa"/>
+            <w:tcMar/>
+          </w:tcPr>
+          <w:p>
+            <w:pPr>
+              <w:pStyle w:val="Normal"/>
+              <w:rPr>
+                <w:b w:val="1"/>
+                <w:bCs w:val="1"/>
+                <w:color w:val="FF0000"/>
+                <w:sz w:val="20"/>
+                <w:szCs w:val="20"/>
+              </w:rPr>
+            </w:pPr>
+            <w:r>
+              <w:rPr>
+                <w:b w:val="1"/>
+                <w:bCs w:val="1"/>
+                <w:color w:val="FF0000"/>
+                <w:sz w:val="20"/>
+                <w:szCs w:val="20"/>
+              </w:rPr>
+              <w:t xml:space="preserve">Texto alternativo </w:t>
+            </w:r>
+          </w:p>
+        </w:tc>
+      </w:tr>
+      <w:tr>
+        <w:trPr>
+          <w:trHeight w:val="300"/>
+        </w:trPr>
+        <w:tc>
+          <w:tcPr>
+            <w:tcW w:w="4980" w:type="dxa"/>
+            <w:tcMar/>
+          </w:tcPr>
+          <w:p>
+            <w:pPr>
+              <w:pStyle w:val="Normal"/>
+            </w:pPr>
+            <w:r>
+              <w:drawing>
+                <wp:inline wp14:editId="61A543F4" wp14:anchorId="08322962">
+                  <wp:extent cx="3019425" cy="2543175"/>
+                  <wp:effectExtent l="0" t="0" r="0" b="0"/>
+                  <wp:docPr id="556404294" name="" title=""/>
+                  <wp:cNvGraphicFramePr>
+                    <a:graphicFrameLocks noChangeAspect="1"/>
+                  </wp:cNvGraphicFramePr>
+                  <a:graphic>
+                    <a:graphicData uri="http://schemas.openxmlformats.org/drawingml/2006/picture">
+                      <pic:pic>
+                        <pic:nvPicPr>
+                          <pic:cNvPr id="0" name=""/>
+                          <pic:cNvPicPr/>
+                        </pic:nvPicPr>
+                        <pic:blipFill>
+                          <a:blip r:embed="R20322c95c7e94f38">
+                            <a:extLst>
+                              <a:ext xmlns:a="http://schemas.openxmlformats.org/drawingml/2006/main" uri="{28A0092B-C50C-407E-A947-70E740481C1C}">
+                                <a14:useLocalDpi val="0"/>
+                              </a:ext>
+                            </a:extLst>
+                          </a:blip>
+                          <a:stretch>
+                            <a:fillRect/>
+                          </a:stretch>
+                        </pic:blipFill>
+                        <pic:spPr>
+                          <a:xfrm>
+                            <a:off x="0" y="0"/>
+                            <a:ext cx="3019425" cy="2543175"/>
+                          </a:xfrm>
+                          <a:prstGeom prst="rect">
+                            <a:avLst/>
+                          </a:prstGeom>
+                        </pic:spPr>
+                      </pic:pic>
+                    </a:graphicData>
+                  </a:graphic>
+                </wp:inline>
+              </w:drawing>
+            </w:r>
+          </w:p>
+        </w:tc>
+        <w:tc>
+          <w:tcPr>
+            <w:tcW w:w="4980" w:type="dxa"/>
+            <w:tcMar/>
+          </w:tcPr>
+          <w:p>
+            <w:pPr>
+              <w:pStyle w:val="Normal"/>
+              <w:rPr>
+                <w:b w:val="0"/>
+                <w:bCs w:val="0"/>
+                <w:sz w:val="20"/>
+                <w:szCs w:val="20"/>
+              </w:rPr>
+            </w:pPr>
+            <w:r>
+              <w:rPr>
+                <w:b w:val="0"/>
+                <w:bCs w:val="0"/>
+                <w:sz w:val="20"/>
+                <w:szCs w:val="20"/>
+              </w:rPr>
+              <w:t>La figura muestra una tabla con nombres de colores y sus respectivos códigos en formatos hexadecimal y RGB, organizados en categorías de rojos, rosas, naranjas y verdes.</w:t>
+            </w:r>
+          </w:p>
+        </w:tc>
+      </w:tr>
+      <w:tr>
+        <w:trPr>
+          <w:trHeight w:val="300"/>
+        </w:trPr>
+        <w:tc>
+          <w:tcPr>
+            <w:tcW w:w="4980" w:type="dxa"/>
+            <w:tcMar/>
+          </w:tcPr>
+          <w:p>
+            <w:pPr>
+              <w:pStyle w:val="Normal"/>
+            </w:pPr>
+            <w:r>
+              <w:drawing>
+                <wp:inline wp14:editId="0205340C" wp14:anchorId="5F2D3488">
+                  <wp:extent cx="2274342" cy="2419350"/>
+                  <wp:effectExtent l="0" t="0" r="0" b="0"/>
+                  <wp:docPr id="1235329550" name="" title=""/>
+                  <wp:cNvGraphicFramePr>
+                    <a:graphicFrameLocks noChangeAspect="1"/>
+                  </wp:cNvGraphicFramePr>
+                  <a:graphic>
+                    <a:graphicData uri="http://schemas.openxmlformats.org/drawingml/2006/picture">
+                      <pic:pic>
+                        <pic:nvPicPr>
+                          <pic:cNvPr id="0" name=""/>
+                          <pic:cNvPicPr/>
+                        </pic:nvPicPr>
+                        <pic:blipFill>
+                          <a:blip r:embed="Rfe9db4e695fd4ffb">
+                            <a:extLst>
+                              <a:ext xmlns:a="http://schemas.openxmlformats.org/drawingml/2006/main" uri="{28A0092B-C50C-407E-A947-70E740481C1C}">
+                                <a14:useLocalDpi val="0"/>
+                              </a:ext>
+                            </a:extLst>
+                          </a:blip>
+                          <a:stretch>
+                            <a:fillRect/>
+                          </a:stretch>
+                        </pic:blipFill>
+                        <pic:spPr>
+                          <a:xfrm>
+                            <a:off x="0" y="0"/>
+                            <a:ext cx="2274342" cy="2419350"/>
+                          </a:xfrm>
+                          <a:prstGeom prst="rect">
+                            <a:avLst/>
+                          </a:prstGeom>
+                        </pic:spPr>
+                      </pic:pic>
+                    </a:graphicData>
+                  </a:graphic>
+                </wp:inline>
+              </w:drawing>
+            </w:r>
+          </w:p>
+        </w:tc>
+        <w:tc>
+          <w:tcPr>
+            <w:tcW w:w="4980" w:type="dxa"/>
+            <w:tcMar/>
+          </w:tcPr>
+          <w:p>
+            <w:pPr>
+              <w:pStyle w:val="Normal"/>
+              <w:rPr>
+                <w:b w:val="1"/>
+                <w:bCs w:val="1"/>
+                <w:sz w:val="20"/>
+                <w:szCs w:val="20"/>
+              </w:rPr>
+            </w:pPr>
+          </w:p>
+          <w:p>
+            <w:pPr>
+              <w:pStyle w:val="Normal"/>
+              <w:rPr>
+                <w:b w:val="0"/>
+                <w:bCs w:val="0"/>
+                <w:sz w:val="20"/>
+                <w:szCs w:val="20"/>
+              </w:rPr>
+            </w:pPr>
+            <w:r>
+              <w:rPr>
+                <w:b w:val="0"/>
+                <w:bCs w:val="0"/>
+                <w:sz w:val="20"/>
+                <w:szCs w:val="20"/>
+              </w:rPr>
+              <w:t>La figura presenta un diagrama con los doce arquetipos de personalidad de Carl Gustav Jung. Cada arquetipo está representado por un icono y un nombre, como Gobernante, Bufón, Amante, entre otros, y está vinculado a ciertas motivaciones y características personales básicas.</w:t>
+            </w:r>
+          </w:p>
+        </w:tc>
+      </w:tr>
+      <w:tr>
+        <w:trPr>
+          <w:trHeight w:val="300"/>
+        </w:trPr>
+        <w:tc>
+          <w:tcPr>
+            <w:tcW w:w="4980" w:type="dxa"/>
+            <w:tcMar/>
+          </w:tcPr>
+          <w:p>
+            <w:pPr>
+              <w:pStyle w:val="Normal"/>
+            </w:pPr>
+            <w:r>
+              <w:drawing>
+                <wp:inline wp14:editId="603181C7" wp14:anchorId="44AD8010">
+                  <wp:extent cx="3019425" cy="1666875"/>
+                  <wp:effectExtent l="0" t="0" r="0" b="0"/>
+                  <wp:docPr id="1485281170" name="" title=""/>
+                  <wp:cNvGraphicFramePr>
+                    <a:graphicFrameLocks noChangeAspect="1"/>
+                  </wp:cNvGraphicFramePr>
+                  <a:graphic>
+                    <a:graphicData uri="http://schemas.openxmlformats.org/drawingml/2006/picture">
+                      <pic:pic>
+                        <pic:nvPicPr>
+                          <pic:cNvPr id="0" name=""/>
+                          <pic:cNvPicPr/>
+                        </pic:nvPicPr>
+                        <pic:blipFill>
+                          <a:blip r:embed="R245b70216370407c">
+                            <a:extLst>
+                              <a:ext xmlns:a="http://schemas.openxmlformats.org/drawingml/2006/main" uri="{28A0092B-C50C-407E-A947-70E740481C1C}">
+                                <a14:useLocalDpi val="0"/>
+                              </a:ext>
+                            </a:extLst>
+                          </a:blip>
+                          <a:stretch>
+                            <a:fillRect/>
+                          </a:stretch>
+                        </pic:blipFill>
+                        <pic:spPr>
+                          <a:xfrm>
+                            <a:off x="0" y="0"/>
+                            <a:ext cx="3019425" cy="1666875"/>
+                          </a:xfrm>
+                          <a:prstGeom prst="rect">
+                            <a:avLst/>
+                          </a:prstGeom>
+                        </pic:spPr>
+                      </pic:pic>
+                    </a:graphicData>
+                  </a:graphic>
+                </wp:inline>
+              </w:drawing>
+            </w:r>
+          </w:p>
+        </w:tc>
+        <w:tc>
+          <w:tcPr>
+            <w:tcW w:w="4980" w:type="dxa"/>
+            <w:tcMar/>
+          </w:tcPr>
+          <w:p>
+            <w:pPr>
+              <w:pStyle w:val="Normal"/>
+              <w:rPr>
+                <w:b w:val="1"/>
+                <w:bCs w:val="1"/>
+                <w:sz w:val="20"/>
+                <w:szCs w:val="20"/>
+              </w:rPr>
+            </w:pPr>
+            <w:r>
+              <w:rPr>
+                <w:b w:val="0"/>
+                <w:bCs w:val="0"/>
+                <w:sz w:val="20"/>
+                <w:szCs w:val="20"/>
+              </w:rPr>
+              <w:t xml:space="preserve">La figura muestra un </w:t>
+            </w:r>
+            <w:r>
+              <w:rPr>
+                <w:b w:val="0"/>
+                <w:bCs w:val="0"/>
+                <w:sz w:val="20"/>
+                <w:szCs w:val="20"/>
+              </w:rPr>
+              <w:t>esquema que</w:t>
+            </w:r>
+            <w:r>
+              <w:rPr>
+                <w:b w:val="0"/>
+                <w:bCs w:val="0"/>
+                <w:sz w:val="20"/>
+                <w:szCs w:val="20"/>
+              </w:rPr>
+              <w:t xml:space="preserve"> ilustra los componentes de una historia a través de dibujos y anotaciones, siguiendo una línea de tiemp</w:t>
+            </w:r>
+            <w:r>
+              <w:rPr>
+                <w:b w:val="1"/>
+                <w:bCs w:val="1"/>
+                <w:sz w:val="20"/>
+                <w:szCs w:val="20"/>
+              </w:rPr>
+              <w:t>o.</w:t>
+            </w:r>
+          </w:p>
+        </w:tc>
+      </w:tr>
+      <w:tr>
+        <w:trPr>
+          <w:trHeight w:val="300"/>
+        </w:trPr>
+        <w:tc>
+          <w:tcPr>
+            <w:tcW w:w="4980" w:type="dxa"/>
+            <w:tcMar/>
+          </w:tcPr>
+          <w:p>
+            <w:pPr>
+              <w:pStyle w:val="Normal"/>
+            </w:pPr>
+            <w:r>
+              <w:drawing>
+                <wp:inline wp14:editId="2B6EBBE0" wp14:anchorId="1AC2D4A7">
+                  <wp:extent cx="3019425" cy="2952750"/>
+                  <wp:effectExtent l="0" t="0" r="0" b="0"/>
+                  <wp:docPr id="850477685" name="" title=""/>
+                  <wp:cNvGraphicFramePr>
+                    <a:graphicFrameLocks noChangeAspect="1"/>
+                  </wp:cNvGraphicFramePr>
+                  <a:graphic>
+                    <a:graphicData uri="http://schemas.openxmlformats.org/drawingml/2006/picture">
+                      <pic:pic>
+                        <pic:nvPicPr>
+                          <pic:cNvPr id="0" name=""/>
+                          <pic:cNvPicPr/>
+                        </pic:nvPicPr>
+                        <pic:blipFill>
+                          <a:blip r:embed="Rd0931b91964a4a5d">
+                            <a:extLst>
+                              <a:ext xmlns:a="http://schemas.openxmlformats.org/drawingml/2006/main" uri="{28A0092B-C50C-407E-A947-70E740481C1C}">
+                                <a14:useLocalDpi val="0"/>
+                              </a:ext>
+                            </a:extLst>
+                          </a:blip>
+                          <a:stretch>
+                            <a:fillRect/>
+                          </a:stretch>
+                        </pic:blipFill>
+                        <pic:spPr>
+                          <a:xfrm>
+                            <a:off x="0" y="0"/>
+                            <a:ext cx="3019425" cy="2952750"/>
+                          </a:xfrm>
+                          <a:prstGeom prst="rect">
+                            <a:avLst/>
+                          </a:prstGeom>
+                        </pic:spPr>
+                      </pic:pic>
+                    </a:graphicData>
+                  </a:graphic>
+                </wp:inline>
+              </w:drawing>
+            </w:r>
+          </w:p>
+        </w:tc>
+        <w:tc>
+          <w:tcPr>
+            <w:tcW w:w="4980" w:type="dxa"/>
+            <w:tcMar/>
+          </w:tcPr>
+          <w:p>
+            <w:pPr>
+              <w:pStyle w:val="Normal"/>
+              <w:rPr>
+                <w:b w:val="0"/>
+                <w:bCs w:val="0"/>
+                <w:sz w:val="20"/>
+                <w:szCs w:val="20"/>
+              </w:rPr>
+            </w:pPr>
+            <w:r>
+              <w:rPr>
+                <w:b w:val="0"/>
+                <w:bCs w:val="0"/>
+                <w:sz w:val="20"/>
+                <w:szCs w:val="20"/>
+              </w:rPr>
+              <w:t xml:space="preserve">La figura muestra un diagrama de varios objetos geométricos y cómo la luz directa incide sobre ellos, generando brillo, sombras propias, luz reflejada y sombras proyectadas. </w:t>
+            </w:r>
+            <w:r>
+              <w:rPr>
+                <w:b w:val="0"/>
+                <w:bCs w:val="0"/>
+                <w:sz w:val="20"/>
+                <w:szCs w:val="20"/>
+              </w:rPr>
+              <w:t>Las flechas de diferentes colores señalan cada uno de estos elementos visuales.</w:t>
+            </w:r>
+          </w:p>
+        </w:tc>
+      </w:tr>
+      <w:tr>
+        <w:trPr>
+          <w:trHeight w:val="300"/>
+        </w:trPr>
+        <w:tc>
+          <w:tcPr>
+            <w:tcW w:w="4980" w:type="dxa"/>
+            <w:tcMar/>
+          </w:tcPr>
+          <w:p>
+            <w:pPr>
+              <w:pStyle w:val="Normal"/>
+            </w:pPr>
+            <w:r>
+              <w:drawing>
+                <wp:inline wp14:editId="371B21DE" wp14:anchorId="6863D503">
+                  <wp:extent cx="3019425" cy="2324100"/>
+                  <wp:effectExtent l="0" t="0" r="0" b="0"/>
+                  <wp:docPr id="2068383101" name="" title=""/>
+                  <wp:cNvGraphicFramePr>
+                    <a:graphicFrameLocks noChangeAspect="1"/>
+                  </wp:cNvGraphicFramePr>
+                  <a:graphic>
+                    <a:graphicData uri="http://schemas.openxmlformats.org/drawingml/2006/picture">
+                      <pic:pic>
+                        <pic:nvPicPr>
+                          <pic:cNvPr id="0" name=""/>
+                          <pic:cNvPicPr/>
+                        </pic:nvPicPr>
+                        <pic:blipFill>
+                          <a:blip r:embed="R7f68af70e40a470d">
+                            <a:extLst>
+                              <a:ext xmlns:a="http://schemas.openxmlformats.org/drawingml/2006/main" uri="{28A0092B-C50C-407E-A947-70E740481C1C}">
+                                <a14:useLocalDpi val="0"/>
+                              </a:ext>
+                            </a:extLst>
+                          </a:blip>
+                          <a:stretch>
+                            <a:fillRect/>
+                          </a:stretch>
+                        </pic:blipFill>
+                        <pic:spPr>
+                          <a:xfrm>
+                            <a:off x="0" y="0"/>
+                            <a:ext cx="3019425" cy="2324100"/>
+                          </a:xfrm>
+                          <a:prstGeom prst="rect">
+                            <a:avLst/>
+                          </a:prstGeom>
+                        </pic:spPr>
+                      </pic:pic>
+                    </a:graphicData>
+                  </a:graphic>
+                </wp:inline>
+              </w:drawing>
+            </w:r>
+          </w:p>
+        </w:tc>
+        <w:tc>
+          <w:tcPr>
+            <w:tcW w:w="4980" w:type="dxa"/>
+            <w:tcMar/>
+          </w:tcPr>
+          <w:p>
+            <w:pPr>
+              <w:pStyle w:val="Normal"/>
+              <w:rPr>
+                <w:b w:val="0"/>
+                <w:bCs w:val="0"/>
+                <w:sz w:val="20"/>
+                <w:szCs w:val="20"/>
+              </w:rPr>
+            </w:pPr>
+            <w:r>
+              <w:rPr>
+                <w:b w:val="0"/>
+                <w:bCs w:val="0"/>
+                <w:sz w:val="20"/>
+                <w:szCs w:val="20"/>
+              </w:rPr>
+              <w:t xml:space="preserve">La figura ilustra un arreglo de iluminación fotográfica con tres fuentes de luz, dispuestas alrededor de un objeto central para lograr una iluminación equilibrada. </w:t>
+            </w:r>
+          </w:p>
+        </w:tc>
+      </w:tr>
+      <w:tr>
+        <w:trPr>
+          <w:trHeight w:val="300"/>
+        </w:trPr>
+        <w:tc>
+          <w:tcPr>
+            <w:tcW w:w="4980" w:type="dxa"/>
+            <w:tcMar/>
+          </w:tcPr>
+          <w:p>
+            <w:pPr>
+              <w:pStyle w:val="Normal"/>
+              <w:rPr>
+                <w:b w:val="0"/>
+                <w:bCs w:val="0"/>
+              </w:rPr>
+            </w:pPr>
+            <w:r>
+              <w:drawing>
+                <wp:inline wp14:editId="6591CAC6" wp14:anchorId="3223829D">
+                  <wp:extent cx="3019425" cy="2495550"/>
+                  <wp:effectExtent l="0" t="0" r="0" b="0"/>
+                  <wp:docPr id="932496875" name="" title=""/>
+                  <wp:cNvGraphicFramePr>
+                    <a:graphicFrameLocks noChangeAspect="1"/>
+                  </wp:cNvGraphicFramePr>
+                  <a:graphic>
+                    <a:graphicData uri="http://schemas.openxmlformats.org/drawingml/2006/picture">
+                      <pic:pic>
+                        <pic:nvPicPr>
+                          <pic:cNvPr id="0" name=""/>
+                          <pic:cNvPicPr/>
+                        </pic:nvPicPr>
+                        <pic:blipFill>
+                          <a:blip r:embed="R087ec77d84574007">
+                            <a:extLst>
+                              <a:ext xmlns:a="http://schemas.openxmlformats.org/drawingml/2006/main" uri="{28A0092B-C50C-407E-A947-70E740481C1C}">
+                                <a14:useLocalDpi val="0"/>
+                              </a:ext>
+                            </a:extLst>
+                          </a:blip>
+                          <a:stretch>
+                            <a:fillRect/>
+                          </a:stretch>
+                        </pic:blipFill>
+                        <pic:spPr>
+                          <a:xfrm>
+                            <a:off x="0" y="0"/>
+                            <a:ext cx="3019425" cy="2495550"/>
+                          </a:xfrm>
+                          <a:prstGeom prst="rect">
+                            <a:avLst/>
+                          </a:prstGeom>
+                        </pic:spPr>
+                      </pic:pic>
+                    </a:graphicData>
+                  </a:graphic>
+                </wp:inline>
+              </w:drawing>
+            </w:r>
+          </w:p>
+        </w:tc>
+        <w:tc>
+          <w:tcPr>
+            <w:tcW w:w="4980" w:type="dxa"/>
+            <w:tcMar/>
+          </w:tcPr>
+          <w:p>
+            <w:pPr>
+              <w:pStyle w:val="Normal"/>
+              <w:rPr>
+                <w:b w:val="0"/>
+                <w:bCs w:val="0"/>
+                <w:sz w:val="20"/>
+                <w:szCs w:val="20"/>
+              </w:rPr>
+            </w:pPr>
+            <w:r>
+              <w:rPr>
+                <w:b w:val="0"/>
+                <w:bCs w:val="0"/>
+                <w:sz w:val="20"/>
+                <w:szCs w:val="20"/>
+              </w:rPr>
+              <w:t xml:space="preserve">La figura muestra un storyboard titulado Flynn en el bosque </w:t>
+            </w:r>
+            <w:r>
+              <w:rPr>
+                <w:b w:val="0"/>
+                <w:bCs w:val="0"/>
+                <w:sz w:val="20"/>
+                <w:szCs w:val="20"/>
+              </w:rPr>
+              <w:t>Gaokerena</w:t>
+            </w:r>
+            <w:r>
+              <w:rPr>
+                <w:b w:val="0"/>
+                <w:bCs w:val="0"/>
+                <w:sz w:val="20"/>
+                <w:szCs w:val="20"/>
+              </w:rPr>
+              <w:t xml:space="preserve">. Contiene viñetas dibujadas a mano que representan diferentes escenas de una narrativa, con breves descripciones debajo de cada una. </w:t>
+            </w:r>
+          </w:p>
+        </w:tc>
+      </w:tr>
+      <w:tr>
+        <w:trPr>
+          <w:trHeight w:val="300"/>
+        </w:trPr>
+        <w:tc>
+          <w:tcPr>
+            <w:tcW w:w="4980" w:type="dxa"/>
+            <w:tcMar/>
+          </w:tcPr>
+          <w:p>
+            <w:pPr>
+              <w:pStyle w:val="Normal"/>
+            </w:pPr>
+            <w:r>
+              <w:drawing>
+                <wp:inline wp14:editId="08C61D7E" wp14:anchorId="27E37040">
+                  <wp:extent cx="3019425" cy="1819275"/>
+                  <wp:effectExtent l="0" t="0" r="0" b="0"/>
+                  <wp:docPr id="1709891418" name="" title=""/>
+                  <wp:cNvGraphicFramePr>
+                    <a:graphicFrameLocks noChangeAspect="1"/>
+                  </wp:cNvGraphicFramePr>
+                  <a:graphic>
+                    <a:graphicData uri="http://schemas.openxmlformats.org/drawingml/2006/picture">
+                      <pic:pic>
+                        <pic:nvPicPr>
+                          <pic:cNvPr id="0" name=""/>
+                          <pic:cNvPicPr/>
+                        </pic:nvPicPr>
+                        <pic:blipFill>
+                          <a:blip r:embed="Rdd3bb810eedc483e">
+                            <a:extLst>
+                              <a:ext xmlns:a="http://schemas.openxmlformats.org/drawingml/2006/main" uri="{28A0092B-C50C-407E-A947-70E740481C1C}">
+                                <a14:useLocalDpi val="0"/>
+                              </a:ext>
+                            </a:extLst>
+                          </a:blip>
+                          <a:stretch>
+                            <a:fillRect/>
+                          </a:stretch>
+                        </pic:blipFill>
+                        <pic:spPr>
+                          <a:xfrm>
+                            <a:off x="0" y="0"/>
+                            <a:ext cx="3019425" cy="1819275"/>
+                          </a:xfrm>
+                          <a:prstGeom prst="rect">
+                            <a:avLst/>
+                          </a:prstGeom>
+                        </pic:spPr>
+                      </pic:pic>
+                    </a:graphicData>
+                  </a:graphic>
+                </wp:inline>
+              </w:drawing>
+            </w:r>
+          </w:p>
+        </w:tc>
+        <w:tc>
+          <w:tcPr>
+            <w:tcW w:w="4980" w:type="dxa"/>
+            <w:tcMar/>
+          </w:tcPr>
+          <w:p>
+            <w:pPr>
+              <w:pStyle w:val="Normal"/>
+              <w:rPr>
+                <w:b w:val="0"/>
+                <w:bCs w:val="0"/>
+                <w:sz w:val="20"/>
+                <w:szCs w:val="20"/>
+              </w:rPr>
+            </w:pPr>
+            <w:r>
+              <w:rPr>
+                <w:b w:val="0"/>
+                <w:bCs w:val="0"/>
+                <w:sz w:val="20"/>
+                <w:szCs w:val="20"/>
+              </w:rPr>
+              <w:t xml:space="preserve">La figura muestra </w:t>
+            </w:r>
+            <w:r>
+              <w:rPr>
+                <w:b w:val="0"/>
+                <w:bCs w:val="0"/>
+                <w:sz w:val="20"/>
+                <w:szCs w:val="20"/>
+              </w:rPr>
+              <w:t>un ejemplo</w:t>
+            </w:r>
+            <w:r>
+              <w:rPr>
+                <w:b w:val="0"/>
+                <w:bCs w:val="0"/>
+                <w:sz w:val="20"/>
+                <w:szCs w:val="20"/>
+              </w:rPr>
+              <w:t xml:space="preserve"> de storyboard digital. Contiene tres paneles que ilustran distintas fases de acción de un personaje en un entorno de juego o animación. </w:t>
+            </w:r>
+          </w:p>
+        </w:tc>
+      </w:tr>
+    </w:tbl>
+    <w:p>
+      <w:pPr>
+        <w:pStyle w:val="Normal"/>
+        <w:rPr>
+          <w:b w:val="1"/>
+          <w:bCs w:val="1"/>
+          <w:sz w:val="20"/>
+          <w:szCs w:val="20"/>
+        </w:rPr>
+      </w:pPr>
+    </w:p>
+    <w:p>
+      <w:pPr>
+        <w:pStyle w:val="Normal"/>
+        <w:rPr>
+          <w:b w:val="1"/>
+          <w:bCs w:val="1"/>
+          <w:sz w:val="20"/>
+          <w:szCs w:val="20"/>
+        </w:rPr>
+      </w:pPr>
+    </w:p>
+    <w:p>
+      <w:pPr>
+        <w:pStyle w:val="Normal"/>
+        <w:rPr>
+          <w:b w:val="1"/>
+          <w:bCs w:val="1"/>
           <w:sz w:val="20"/>
           <w:szCs w:val="20"/>
         </w:rPr>
@@ -13061,8 +13892,8 @@
 </file>
 
 <file path=customXml/item3.xml><?xml version="1.0" encoding="utf-8"?>
-<ct:contentTypeSchema xmlns:ct="http://schemas.microsoft.com/office/2006/metadata/contentType" xmlns:ma="http://schemas.microsoft.com/office/2006/metadata/properties/metaAttributes" ct:_="" ma:_="" ma:contentTypeName="Documento" ma:contentTypeID="0x01010049282E1EDBE9234EA9E6D38F720E265F" ma:contentTypeVersion="14" ma:contentTypeDescription="Crear nuevo documento." ma:contentTypeScope="" ma:versionID="226e008afbc53e049b8fcacc066a2c59">
-  <xsd:schema xmlns:xsd="http://www.w3.org/2001/XMLSchema" xmlns:xs="http://www.w3.org/2001/XMLSchema" xmlns:p="http://schemas.microsoft.com/office/2006/metadata/properties" xmlns:ns2="cb45339b-ced9-4d0d-8f64-77573914d53b" xmlns:ns3="43a3ca16-9c26-4813-b83f-4aec9927b43f" targetNamespace="http://schemas.microsoft.com/office/2006/metadata/properties" ma:root="true" ma:fieldsID="2d89a5d71e5bc1804c98e13db158ff25" ns2:_="" ns3:_="">
+<ct:contentTypeSchema xmlns:ct="http://schemas.microsoft.com/office/2006/metadata/contentType" xmlns:ma="http://schemas.microsoft.com/office/2006/metadata/properties/metaAttributes" ct:_="" ma:_="" ma:contentTypeName="Documento" ma:contentTypeID="0x01010049282E1EDBE9234EA9E6D38F720E265F" ma:contentTypeVersion="15" ma:contentTypeDescription="Crear nuevo documento." ma:contentTypeScope="" ma:versionID="b31c7aa9eaf043a08b87120b3c4916e3">
+  <xsd:schema xmlns:xsd="http://www.w3.org/2001/XMLSchema" xmlns:xs="http://www.w3.org/2001/XMLSchema" xmlns:p="http://schemas.microsoft.com/office/2006/metadata/properties" xmlns:ns2="cb45339b-ced9-4d0d-8f64-77573914d53b" xmlns:ns3="43a3ca16-9c26-4813-b83f-4aec9927b43f" targetNamespace="http://schemas.microsoft.com/office/2006/metadata/properties" ma:root="true" ma:fieldsID="3533d065b04d75c457075bc55f1f5315" ns2:_="" ns3:_="">
     <xsd:import namespace="cb45339b-ced9-4d0d-8f64-77573914d53b"/>
     <xsd:import namespace="43a3ca16-9c26-4813-b83f-4aec9927b43f"/>
     <xsd:element name="properties">
@@ -13084,6 +13915,7 @@
                 <xsd:element ref="ns3:lcf76f155ced4ddcb4097134ff3c332f" minOccurs="0"/>
                 <xsd:element ref="ns2:TaxCatchAll" minOccurs="0"/>
                 <xsd:element ref="ns3:MediaServiceOCR" minOccurs="0"/>
+                <xsd:element ref="ns3:MediaServiceSearchProperties" minOccurs="0"/>
               </xsd:all>
             </xsd:complexType>
           </xsd:element>
@@ -13187,6 +14019,11 @@
         <xsd:restriction base="dms:Note">
           <xsd:maxLength value="255"/>
         </xsd:restriction>
+      </xsd:simpleType>
+    </xsd:element>
+    <xsd:element name="MediaServiceSearchProperties" ma:index="22" nillable="true" ma:displayName="MediaServiceSearchProperties" ma:hidden="true" ma:internalName="MediaServiceSearchProperties" ma:readOnly="true">
+      <xsd:simpleType>
+        <xsd:restriction base="dms:Note"/>
       </xsd:simpleType>
     </xsd:element>
   </xsd:schema>
@@ -13322,22 +14159,7 @@
 </file>
 
 <file path=customXml/itemProps3.xml><?xml version="1.0" encoding="utf-8"?>
-<ds:datastoreItem xmlns:ds="http://schemas.openxmlformats.org/officeDocument/2006/customXml" ds:itemID="{876F3AE1-2F58-4267-9CC7-9BFBF3612D99}">
-  <ds:schemaRefs>
-    <ds:schemaRef ds:uri="http://schemas.microsoft.com/office/2006/metadata/contentType"/>
-    <ds:schemaRef ds:uri="http://schemas.microsoft.com/office/2006/metadata/properties/metaAttributes"/>
-    <ds:schemaRef ds:uri="http://www.w3.org/2001/XMLSchema"/>
-    <ds:schemaRef ds:uri="http://schemas.microsoft.com/office/2006/metadata/properties"/>
-    <ds:schemaRef ds:uri="cb45339b-ced9-4d0d-8f64-77573914d53b"/>
-    <ds:schemaRef ds:uri="43a3ca16-9c26-4813-b83f-4aec9927b43f"/>
-    <ds:schemaRef ds:uri="http://schemas.microsoft.com/office/2006/documentManagement/types"/>
-    <ds:schemaRef ds:uri="http://schemas.microsoft.com/office/infopath/2007/PartnerControls"/>
-    <ds:schemaRef ds:uri="http://schemas.openxmlformats.org/package/2006/metadata/core-properties"/>
-    <ds:schemaRef ds:uri="http://purl.org/dc/elements/1.1/"/>
-    <ds:schemaRef ds:uri="http://purl.org/dc/terms/"/>
-    <ds:schemaRef ds:uri="http://schemas.microsoft.com/internal/obd"/>
-  </ds:schemaRefs>
-</ds:datastoreItem>
+<ds:datastoreItem xmlns:ds="http://schemas.openxmlformats.org/officeDocument/2006/customXml" ds:itemID="{D9D51842-A046-43F0-9BD7-82285A258C2D}"/>
 </file>
 
 <file path=customXml/itemProps4.xml><?xml version="1.0" encoding="utf-8"?>
